--- a/Thesis/ZEphero.docx
+++ b/Thesis/ZEphero.docx
@@ -10,13 +10,445 @@
         <mc:AlternateContent>
           <mc:Choice Requires="wps">
             <w:drawing>
+              <wp:anchor distT="0" distB="0" distL="114300" distR="114300" simplePos="0" relativeHeight="251677696" behindDoc="0" locked="0" layoutInCell="1" allowOverlap="1" wp14:anchorId="07537AE7" wp14:editId="289E9B01">
+                <wp:simplePos x="0" y="0"/>
+                <wp:positionH relativeFrom="column">
+                  <wp:posOffset>8377431</wp:posOffset>
+                </wp:positionH>
+                <wp:positionV relativeFrom="paragraph">
+                  <wp:posOffset>991466</wp:posOffset>
+                </wp:positionV>
+                <wp:extent cx="914400" cy="391795"/>
+                <wp:effectExtent l="0" t="0" r="8890" b="8255"/>
+                <wp:wrapNone/>
+                <wp:docPr id="4" name="Text Box 4"/>
+                <wp:cNvGraphicFramePr/>
+                <a:graphic xmlns:a="http://schemas.openxmlformats.org/drawingml/2006/main">
+                  <a:graphicData uri="http://schemas.microsoft.com/office/word/2010/wordprocessingShape">
+                    <wps:wsp>
+                      <wps:cNvSpPr txBox="1"/>
+                      <wps:spPr>
+                        <a:xfrm>
+                          <a:off x="0" y="0"/>
+                          <a:ext cx="914400" cy="391795"/>
+                        </a:xfrm>
+                        <a:prstGeom prst="rect">
+                          <a:avLst/>
+                        </a:prstGeom>
+                        <a:solidFill>
+                          <a:schemeClr val="bg1">
+                            <a:lumMod val="85000"/>
+                          </a:schemeClr>
+                        </a:solidFill>
+                        <a:ln w="6350">
+                          <a:noFill/>
+                        </a:ln>
+                      </wps:spPr>
+                      <wps:txbx>
+                        <w:txbxContent>
+                          <w:p>
+                            <w:pPr>
+                              <w:rPr>
+                                <w:b/>
+                                <w:sz w:val="36"/>
+                                <w:szCs w:val="36"/>
+                              </w:rPr>
+                            </w:pPr>
+                            <w:r>
+                              <w:rPr>
+                                <w:b/>
+                                <w:sz w:val="36"/>
+                                <w:szCs w:val="36"/>
+                              </w:rPr>
+                              <w:t>H</w:t>
+                            </w:r>
+                          </w:p>
+                        </w:txbxContent>
+                      </wps:txbx>
+                      <wps:bodyPr rot="0" spcFirstLastPara="0" vertOverflow="overflow" horzOverflow="overflow" vert="horz" wrap="none" lIns="91440" tIns="45720" rIns="91440" bIns="45720" numCol="1" spcCol="0" rtlCol="0" fromWordArt="0" anchor="t" anchorCtr="0" forceAA="0" compatLnSpc="1">
+                        <a:prstTxWarp prst="textNoShape">
+                          <a:avLst/>
+                        </a:prstTxWarp>
+                        <a:noAutofit/>
+                      </wps:bodyPr>
+                    </wps:wsp>
+                  </a:graphicData>
+                </a:graphic>
+                <wp14:sizeRelV relativeFrom="margin">
+                  <wp14:pctHeight>0</wp14:pctHeight>
+                </wp14:sizeRelV>
+              </wp:anchor>
+            </w:drawing>
+          </mc:Choice>
+          <mc:Fallback>
+            <w:pict>
+              <v:shapetype w14:anchorId="07537AE7" id="_x0000_t202" coordsize="21600,21600" o:spt="202" path="m,l,21600r21600,l21600,xe">
+                <v:stroke joinstyle="miter"/>
+                <v:path gradientshapeok="t" o:connecttype="rect"/>
+              </v:shapetype>
+              <v:shape id="Text Box 4" o:spid="_x0000_s1026" type="#_x0000_t202" style="position:absolute;margin-left:659.65pt;margin-top:78.05pt;width:1in;height:30.85pt;z-index:251677696;visibility:visible;mso-wrap-style:none;mso-height-percent:0;mso-wrap-distance-left:9pt;mso-wrap-distance-top:0;mso-wrap-distance-right:9pt;mso-wrap-distance-bottom:0;mso-position-horizontal:absolute;mso-position-horizontal-relative:text;mso-position-vertical:absolute;mso-position-vertical-relative:text;mso-height-percent:0;mso-height-relative:margin;v-text-anchor:top" o:gfxdata="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" fillcolor="#d8d8d8 [2732]" stroked="f" strokeweight=".5pt">
+                <v:textbox>
+                  <w:txbxContent>
+                    <w:p>
+                      <w:pPr>
+                        <w:rPr>
+                          <w:b/>
+                          <w:sz w:val="36"/>
+                          <w:szCs w:val="36"/>
+                        </w:rPr>
+                      </w:pPr>
+                      <w:r>
+                        <w:rPr>
+                          <w:b/>
+                          <w:sz w:val="36"/>
+                          <w:szCs w:val="36"/>
+                        </w:rPr>
+                        <w:t>H</w:t>
+                      </w:r>
+                    </w:p>
+                  </w:txbxContent>
+                </v:textbox>
+              </v:shape>
+            </w:pict>
+          </mc:Fallback>
+        </mc:AlternateContent>
+      </w:r>
+      <w:r>
+        <w:rPr>
+          <w:noProof/>
+        </w:rPr>
+        <mc:AlternateContent>
+          <mc:Choice Requires="wps">
+            <w:drawing>
+              <wp:anchor distT="0" distB="0" distL="114300" distR="114300" simplePos="0" relativeHeight="251672576" behindDoc="0" locked="0" layoutInCell="1" allowOverlap="1" wp14:anchorId="0A36F8BA" wp14:editId="79F0BAA1">
+                <wp:simplePos x="0" y="0"/>
+                <wp:positionH relativeFrom="column">
+                  <wp:posOffset>760087</wp:posOffset>
+                </wp:positionH>
+                <wp:positionV relativeFrom="paragraph">
+                  <wp:posOffset>97444</wp:posOffset>
+                </wp:positionV>
+                <wp:extent cx="914400" cy="391886"/>
+                <wp:effectExtent l="0" t="0" r="0" b="8255"/>
+                <wp:wrapNone/>
+                <wp:docPr id="11" name="Text Box 11"/>
+                <wp:cNvGraphicFramePr/>
+                <a:graphic xmlns:a="http://schemas.openxmlformats.org/drawingml/2006/main">
+                  <a:graphicData uri="http://schemas.microsoft.com/office/word/2010/wordprocessingShape">
+                    <wps:wsp>
+                      <wps:cNvSpPr txBox="1"/>
+                      <wps:spPr>
+                        <a:xfrm>
+                          <a:off x="0" y="0"/>
+                          <a:ext cx="914400" cy="391886"/>
+                        </a:xfrm>
+                        <a:prstGeom prst="rect">
+                          <a:avLst/>
+                        </a:prstGeom>
+                        <a:solidFill>
+                          <a:schemeClr val="bg1">
+                            <a:lumMod val="85000"/>
+                          </a:schemeClr>
+                        </a:solidFill>
+                        <a:ln w="6350">
+                          <a:noFill/>
+                        </a:ln>
+                      </wps:spPr>
+                      <wps:txbx>
+                        <w:txbxContent>
+                          <w:p>
+                            <w:pPr>
+                              <w:rPr>
+                                <w:b/>
+                                <w:sz w:val="36"/>
+                                <w:szCs w:val="36"/>
+                              </w:rPr>
+                            </w:pPr>
+                            <w:r>
+                              <w:rPr>
+                                <w:b/>
+                                <w:sz w:val="36"/>
+                                <w:szCs w:val="36"/>
+                              </w:rPr>
+                              <w:t>O</w:t>
+                            </w:r>
+                          </w:p>
+                        </w:txbxContent>
+                      </wps:txbx>
+                      <wps:bodyPr rot="0" spcFirstLastPara="0" vertOverflow="overflow" horzOverflow="overflow" vert="horz" wrap="none" lIns="91440" tIns="45720" rIns="91440" bIns="45720" numCol="1" spcCol="0" rtlCol="0" fromWordArt="0" anchor="t" anchorCtr="0" forceAA="0" compatLnSpc="1">
+                        <a:prstTxWarp prst="textNoShape">
+                          <a:avLst/>
+                        </a:prstTxWarp>
+                        <a:noAutofit/>
+                      </wps:bodyPr>
+                    </wps:wsp>
+                  </a:graphicData>
+                </a:graphic>
+                <wp14:sizeRelV relativeFrom="margin">
+                  <wp14:pctHeight>0</wp14:pctHeight>
+                </wp14:sizeRelV>
+              </wp:anchor>
+            </w:drawing>
+          </mc:Choice>
+          <mc:Fallback>
+            <w:pict>
+              <v:shapetype w14:anchorId="0A36F8BA" id="_x0000_t202" coordsize="21600,21600" o:spt="202" path="m,l,21600r21600,l21600,xe">
+                <v:stroke joinstyle="miter"/>
+                <v:path gradientshapeok="t" o:connecttype="rect"/>
+              </v:shapetype>
+              <v:shape id="Text Box 11" o:spid="_x0000_s1026" type="#_x0000_t202" style="position:absolute;margin-left:59.85pt;margin-top:7.65pt;width:1in;height:30.85pt;z-index:251672576;visibility:visible;mso-wrap-style:none;mso-height-percent:0;mso-wrap-distance-left:9pt;mso-wrap-distance-top:0;mso-wrap-distance-right:9pt;mso-wrap-distance-bottom:0;mso-position-horizontal:absolute;mso-position-horizontal-relative:text;mso-position-vertical:absolute;mso-position-vertical-relative:text;mso-height-percent:0;mso-height-relative:margin;v-text-anchor:top" o:gfxdata="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" fillcolor="#d8d8d8 [2732]" stroked="f" strokeweight=".5pt">
+                <v:textbox>
+                  <w:txbxContent>
+                    <w:p>
+                      <w:pPr>
+                        <w:rPr>
+                          <w:b/>
+                          <w:sz w:val="36"/>
+                          <w:szCs w:val="36"/>
+                        </w:rPr>
+                      </w:pPr>
+                      <w:r>
+                        <w:rPr>
+                          <w:b/>
+                          <w:sz w:val="36"/>
+                          <w:szCs w:val="36"/>
+                        </w:rPr>
+                        <w:t>O</w:t>
+                      </w:r>
+                    </w:p>
+                  </w:txbxContent>
+                </v:textbox>
+              </v:shape>
+            </w:pict>
+          </mc:Fallback>
+        </mc:AlternateContent>
+      </w:r>
+      <w:r>
+        <w:rPr>
+          <w:noProof/>
+        </w:rPr>
+        <mc:AlternateContent>
+          <mc:Choice Requires="wps">
+            <w:drawing>
+              <wp:anchor distT="0" distB="0" distL="114300" distR="114300" simplePos="0" relativeHeight="251675648" behindDoc="0" locked="0" layoutInCell="1" allowOverlap="1" wp14:anchorId="0A36F8BA" wp14:editId="79F0BAA1">
+                <wp:simplePos x="0" y="0"/>
+                <wp:positionH relativeFrom="column">
+                  <wp:posOffset>1306227</wp:posOffset>
+                </wp:positionH>
+                <wp:positionV relativeFrom="paragraph">
+                  <wp:posOffset>1213262</wp:posOffset>
+                </wp:positionV>
+                <wp:extent cx="914400" cy="391886"/>
+                <wp:effectExtent l="0" t="0" r="0" b="8255"/>
+                <wp:wrapNone/>
+                <wp:docPr id="13" name="Text Box 13"/>
+                <wp:cNvGraphicFramePr/>
+                <a:graphic xmlns:a="http://schemas.openxmlformats.org/drawingml/2006/main">
+                  <a:graphicData uri="http://schemas.microsoft.com/office/word/2010/wordprocessingShape">
+                    <wps:wsp>
+                      <wps:cNvSpPr txBox="1"/>
+                      <wps:spPr>
+                        <a:xfrm>
+                          <a:off x="0" y="0"/>
+                          <a:ext cx="914400" cy="391886"/>
+                        </a:xfrm>
+                        <a:prstGeom prst="rect">
+                          <a:avLst/>
+                        </a:prstGeom>
+                        <a:solidFill>
+                          <a:schemeClr val="bg1">
+                            <a:lumMod val="85000"/>
+                          </a:schemeClr>
+                        </a:solidFill>
+                        <a:ln w="6350">
+                          <a:noFill/>
+                        </a:ln>
+                      </wps:spPr>
+                      <wps:txbx>
+                        <w:txbxContent>
+                          <w:p>
+                            <w:pPr>
+                              <w:rPr>
+                                <w:b/>
+                                <w:sz w:val="36"/>
+                                <w:szCs w:val="36"/>
+                              </w:rPr>
+                            </w:pPr>
+                            <w:r>
+                              <w:rPr>
+                                <w:b/>
+                                <w:sz w:val="36"/>
+                                <w:szCs w:val="36"/>
+                              </w:rPr>
+                              <w:t>O</w:t>
+                            </w:r>
+                          </w:p>
+                        </w:txbxContent>
+                      </wps:txbx>
+                      <wps:bodyPr rot="0" spcFirstLastPara="0" vertOverflow="overflow" horzOverflow="overflow" vert="horz" wrap="none" lIns="91440" tIns="45720" rIns="91440" bIns="45720" numCol="1" spcCol="0" rtlCol="0" fromWordArt="0" anchor="t" anchorCtr="0" forceAA="0" compatLnSpc="1">
+                        <a:prstTxWarp prst="textNoShape">
+                          <a:avLst/>
+                        </a:prstTxWarp>
+                        <a:noAutofit/>
+                      </wps:bodyPr>
+                    </wps:wsp>
+                  </a:graphicData>
+                </a:graphic>
+                <wp14:sizeRelV relativeFrom="margin">
+                  <wp14:pctHeight>0</wp14:pctHeight>
+                </wp14:sizeRelV>
+              </wp:anchor>
+            </w:drawing>
+          </mc:Choice>
+          <mc:Fallback>
+            <w:pict>
+              <v:shape w14:anchorId="0A36F8BA" id="Text Box 13" o:spid="_x0000_s1027" type="#_x0000_t202" style="position:absolute;margin-left:102.85pt;margin-top:95.55pt;width:1in;height:30.85pt;z-index:251675648;visibility:visible;mso-wrap-style:none;mso-height-percent:0;mso-wrap-distance-left:9pt;mso-wrap-distance-top:0;mso-wrap-distance-right:9pt;mso-wrap-distance-bottom:0;mso-position-horizontal:absolute;mso-position-horizontal-relative:text;mso-position-vertical:absolute;mso-position-vertical-relative:text;mso-height-percent:0;mso-height-relative:margin;v-text-anchor:top" o:gfxdata="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" fillcolor="#d8d8d8 [2732]" stroked="f" strokeweight=".5pt">
+                <v:textbox>
+                  <w:txbxContent>
+                    <w:p>
+                      <w:pPr>
+                        <w:rPr>
+                          <w:b/>
+                          <w:sz w:val="36"/>
+                          <w:szCs w:val="36"/>
+                        </w:rPr>
+                      </w:pPr>
+                      <w:r>
+                        <w:rPr>
+                          <w:b/>
+                          <w:sz w:val="36"/>
+                          <w:szCs w:val="36"/>
+                        </w:rPr>
+                        <w:t>O</w:t>
+                      </w:r>
+                    </w:p>
+                  </w:txbxContent>
+                </v:textbox>
+              </v:shape>
+            </w:pict>
+          </mc:Fallback>
+        </mc:AlternateContent>
+      </w:r>
+      <w:r>
+        <w:rPr>
+          <w:noProof/>
+        </w:rPr>
+        <mc:AlternateContent>
+          <mc:Choice Requires="wps">
+            <w:drawing>
+              <wp:anchor distT="0" distB="0" distL="114300" distR="114300" simplePos="0" relativeHeight="251674624" behindDoc="0" locked="0" layoutInCell="1" allowOverlap="1" wp14:anchorId="15D20C0A" wp14:editId="36249C39">
+                <wp:simplePos x="0" y="0"/>
+                <wp:positionH relativeFrom="column">
+                  <wp:posOffset>7421880</wp:posOffset>
+                </wp:positionH>
+                <wp:positionV relativeFrom="paragraph">
+                  <wp:posOffset>404685</wp:posOffset>
+                </wp:positionV>
+                <wp:extent cx="914400" cy="391795"/>
+                <wp:effectExtent l="0" t="0" r="8890" b="8255"/>
+                <wp:wrapNone/>
+                <wp:docPr id="12" name="Text Box 12"/>
+                <wp:cNvGraphicFramePr/>
+                <a:graphic xmlns:a="http://schemas.openxmlformats.org/drawingml/2006/main">
+                  <a:graphicData uri="http://schemas.microsoft.com/office/word/2010/wordprocessingShape">
+                    <wps:wsp>
+                      <wps:cNvSpPr txBox="1"/>
+                      <wps:spPr>
+                        <a:xfrm>
+                          <a:off x="0" y="0"/>
+                          <a:ext cx="914400" cy="391795"/>
+                        </a:xfrm>
+                        <a:prstGeom prst="rect">
+                          <a:avLst/>
+                        </a:prstGeom>
+                        <a:solidFill>
+                          <a:schemeClr val="bg1">
+                            <a:lumMod val="85000"/>
+                          </a:schemeClr>
+                        </a:solidFill>
+                        <a:ln w="6350">
+                          <a:noFill/>
+                        </a:ln>
+                      </wps:spPr>
+                      <wps:txbx>
+                        <w:txbxContent>
+                          <w:p>
+                            <w:pPr>
+                              <w:rPr>
+                                <w:b/>
+                                <w:sz w:val="36"/>
+                                <w:szCs w:val="36"/>
+                              </w:rPr>
+                            </w:pPr>
+                            <w:r>
+                              <w:rPr>
+                                <w:b/>
+                                <w:sz w:val="36"/>
+                                <w:szCs w:val="36"/>
+                              </w:rPr>
+                              <w:t>H</w:t>
+                            </w:r>
+                          </w:p>
+                        </w:txbxContent>
+                      </wps:txbx>
+                      <wps:bodyPr rot="0" spcFirstLastPara="0" vertOverflow="overflow" horzOverflow="overflow" vert="horz" wrap="none" lIns="91440" tIns="45720" rIns="91440" bIns="45720" numCol="1" spcCol="0" rtlCol="0" fromWordArt="0" anchor="t" anchorCtr="0" forceAA="0" compatLnSpc="1">
+                        <a:prstTxWarp prst="textNoShape">
+                          <a:avLst/>
+                        </a:prstTxWarp>
+                        <a:noAutofit/>
+                      </wps:bodyPr>
+                    </wps:wsp>
+                  </a:graphicData>
+                </a:graphic>
+                <wp14:sizeRelV relativeFrom="margin">
+                  <wp14:pctHeight>0</wp14:pctHeight>
+                </wp14:sizeRelV>
+              </wp:anchor>
+            </w:drawing>
+          </mc:Choice>
+          <mc:Fallback>
+            <w:pict>
+              <v:shape w14:anchorId="15D20C0A" id="Text Box 12" o:spid="_x0000_s1028" type="#_x0000_t202" style="position:absolute;margin-left:584.4pt;margin-top:31.85pt;width:1in;height:30.85pt;z-index:251674624;visibility:visible;mso-wrap-style:none;mso-height-percent:0;mso-wrap-distance-left:9pt;mso-wrap-distance-top:0;mso-wrap-distance-right:9pt;mso-wrap-distance-bottom:0;mso-position-horizontal:absolute;mso-position-horizontal-relative:text;mso-position-vertical:absolute;mso-position-vertical-relative:text;mso-height-percent:0;mso-height-relative:margin;v-text-anchor:top" o:gfxdata="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" fillcolor="#d8d8d8 [2732]" stroked="f" strokeweight=".5pt">
+                <v:textbox>
+                  <w:txbxContent>
+                    <w:p>
+                      <w:pPr>
+                        <w:rPr>
+                          <w:b/>
+                          <w:sz w:val="36"/>
+                          <w:szCs w:val="36"/>
+                        </w:rPr>
+                      </w:pPr>
+                      <w:r>
+                        <w:rPr>
+                          <w:b/>
+                          <w:sz w:val="36"/>
+                          <w:szCs w:val="36"/>
+                        </w:rPr>
+                        <w:t>H</w:t>
+                      </w:r>
+                    </w:p>
+                  </w:txbxContent>
+                </v:textbox>
+              </v:shape>
+            </w:pict>
+          </mc:Fallback>
+        </mc:AlternateContent>
+      </w:r>
+      <w:r>
+        <w:rPr>
+          <w:noProof/>
+        </w:rPr>
+        <mc:AlternateContent>
+          <mc:Choice Requires="wps">
+            <w:drawing>
               <wp:anchor distT="0" distB="0" distL="114300" distR="114300" simplePos="0" relativeHeight="251661312" behindDoc="0" locked="0" layoutInCell="1" allowOverlap="1">
                 <wp:simplePos x="0" y="0"/>
                 <wp:positionH relativeFrom="column">
-                  <wp:posOffset>-222678</wp:posOffset>
+                  <wp:posOffset>39007</wp:posOffset>
                 </wp:positionH>
                 <wp:positionV relativeFrom="paragraph">
-                  <wp:posOffset>254989</wp:posOffset>
+                  <wp:posOffset>207133</wp:posOffset>
                 </wp:positionV>
                 <wp:extent cx="914400" cy="393405"/>
                 <wp:effectExtent l="0" t="0" r="14605" b="26035"/>
@@ -82,11 +514,7 @@
           </mc:Choice>
           <mc:Fallback>
             <w:pict>
-              <v:shapetype id="_x0000_t202" coordsize="21600,21600" o:spt="202" path="m,l,21600r21600,l21600,xe">
-                <v:stroke joinstyle="miter"/>
-                <v:path gradientshapeok="t" o:connecttype="rect"/>
-              </v:shapetype>
-              <v:shape id="Text Box 6" o:spid="_x0000_s1026" type="#_x0000_t202" style="position:absolute;margin-left:-17.55pt;margin-top:20.1pt;width:1in;height:31pt;z-index:251661312;visibility:visible;mso-wrap-style:none;mso-height-percent:0;mso-wrap-distance-left:9pt;mso-wrap-distance-top:0;mso-wrap-distance-right:9pt;mso-wrap-distance-bottom:0;mso-position-horizontal:absolute;mso-position-horizontal-relative:text;mso-position-vertical:absolute;mso-position-vertical-relative:text;mso-height-percent:0;mso-height-relative:margin;v-text-anchor:top" o:gfxdata="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" fillcolor="white [3212]" strokecolor="black [3213]" strokeweight=".5pt">
+              <v:shape id="Text Box 6" o:spid="_x0000_s1029" type="#_x0000_t202" style="position:absolute;margin-left:3.05pt;margin-top:16.3pt;width:1in;height:31pt;z-index:251661312;visibility:visible;mso-wrap-style:none;mso-height-percent:0;mso-wrap-distance-left:9pt;mso-wrap-distance-top:0;mso-wrap-distance-right:9pt;mso-wrap-distance-bottom:0;mso-position-horizontal:absolute;mso-position-horizontal-relative:text;mso-position-vertical:absolute;mso-position-vertical-relative:text;mso-height-percent:0;mso-height-relative:margin;v-text-anchor:top" o:gfxdata="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" fillcolor="white [3212]" strokecolor="black [3213]" strokeweight=".5pt">
                 <v:textbox>
                   <w:txbxContent>
                     <w:p>
@@ -114,23 +542,26 @@
         </mc:AlternateContent>
       </w:r>
       <w:r>
+        <w:rPr>
+          <w:noProof/>
+        </w:rPr>
         <w:drawing>
           <wp:anchor distT="0" distB="0" distL="114300" distR="114300" simplePos="0" relativeHeight="251659263" behindDoc="0" locked="0" layoutInCell="1" allowOverlap="1" wp14:anchorId="79B968B0">
             <wp:simplePos x="0" y="0"/>
             <wp:positionH relativeFrom="margin">
-              <wp:align>center</wp:align>
+              <wp:align>right</wp:align>
             </wp:positionH>
             <wp:positionV relativeFrom="paragraph">
-              <wp:posOffset>175068</wp:posOffset>
+              <wp:posOffset>83127</wp:posOffset>
             </wp:positionV>
-            <wp:extent cx="8861425" cy="2259965"/>
-            <wp:effectExtent l="0" t="0" r="0" b="6985"/>
+            <wp:extent cx="9261475" cy="2754630"/>
+            <wp:effectExtent l="0" t="0" r="0" b="7620"/>
             <wp:wrapThrough wrapText="bothSides">
               <wp:wrapPolygon edited="0">
                 <wp:start x="0" y="0"/>
-                <wp:lineTo x="0" y="21485"/>
-                <wp:lineTo x="21546" y="21485"/>
-                <wp:lineTo x="21546" y="0"/>
+                <wp:lineTo x="0" y="21510"/>
+                <wp:lineTo x="21548" y="21510"/>
+                <wp:lineTo x="21548" y="0"/>
                 <wp:lineTo x="0" y="0"/>
               </wp:wrapPolygon>
             </wp:wrapThrough>
@@ -147,6 +578,13 @@
                   </pic:nvPicPr>
                   <pic:blipFill rotWithShape="1">
                     <a:blip r:embed="rId4">
+                      <a:duotone>
+                        <a:prstClr val="black"/>
+                        <a:schemeClr val="accent3">
+                          <a:tint val="45000"/>
+                          <a:satMod val="400000"/>
+                        </a:schemeClr>
+                      </a:duotone>
                       <a:extLst>
                         <a:ext uri="{BEBA8EAE-BF5A-486C-A8C5-ECC9F3942E4B}">
                           <a14:imgProps xmlns:a14="http://schemas.microsoft.com/office/drawing/2010/main">
@@ -168,7 +606,7 @@
                   <pic:spPr bwMode="auto">
                     <a:xfrm flipV="1">
                       <a:off x="0" y="0"/>
-                      <a:ext cx="8861425" cy="2259965"/>
+                      <a:ext cx="9261475" cy="2754630"/>
                     </a:xfrm>
                     <a:prstGeom prst="rect">
                       <a:avLst/>
@@ -196,8 +634,430 @@
       </w:r>
     </w:p>
     <w:p>
-      <w:bookmarkStart w:id="0" w:name="_GoBack"/>
-      <w:bookmarkEnd w:id="0"/>
+      <w:r>
+        <w:rPr>
+          <w:noProof/>
+        </w:rPr>
+        <mc:AlternateContent>
+          <mc:Choice Requires="wps">
+            <w:drawing>
+              <wp:anchor distT="0" distB="0" distL="114300" distR="114300" simplePos="0" relativeHeight="251669504" behindDoc="0" locked="0" layoutInCell="1" allowOverlap="1" wp14:anchorId="0A36F8BA" wp14:editId="79F0BAA1">
+                <wp:simplePos x="0" y="0"/>
+                <wp:positionH relativeFrom="column">
+                  <wp:posOffset>1330103</wp:posOffset>
+                </wp:positionH>
+                <wp:positionV relativeFrom="paragraph">
+                  <wp:posOffset>2553698</wp:posOffset>
+                </wp:positionV>
+                <wp:extent cx="914400" cy="391886"/>
+                <wp:effectExtent l="0" t="0" r="0" b="8255"/>
+                <wp:wrapNone/>
+                <wp:docPr id="9" name="Text Box 9"/>
+                <wp:cNvGraphicFramePr/>
+                <a:graphic xmlns:a="http://schemas.openxmlformats.org/drawingml/2006/main">
+                  <a:graphicData uri="http://schemas.microsoft.com/office/word/2010/wordprocessingShape">
+                    <wps:wsp>
+                      <wps:cNvSpPr txBox="1"/>
+                      <wps:spPr>
+                        <a:xfrm>
+                          <a:off x="0" y="0"/>
+                          <a:ext cx="914400" cy="391886"/>
+                        </a:xfrm>
+                        <a:prstGeom prst="rect">
+                          <a:avLst/>
+                        </a:prstGeom>
+                        <a:solidFill>
+                          <a:schemeClr val="bg1">
+                            <a:lumMod val="85000"/>
+                          </a:schemeClr>
+                        </a:solidFill>
+                        <a:ln w="6350">
+                          <a:noFill/>
+                        </a:ln>
+                      </wps:spPr>
+                      <wps:txbx>
+                        <w:txbxContent>
+                          <w:p>
+                            <w:pPr>
+                              <w:rPr>
+                                <w:b/>
+                                <w:sz w:val="36"/>
+                                <w:szCs w:val="36"/>
+                              </w:rPr>
+                            </w:pPr>
+                            <w:r>
+                              <w:rPr>
+                                <w:b/>
+                                <w:sz w:val="36"/>
+                                <w:szCs w:val="36"/>
+                              </w:rPr>
+                              <w:t>O</w:t>
+                            </w:r>
+                          </w:p>
+                        </w:txbxContent>
+                      </wps:txbx>
+                      <wps:bodyPr rot="0" spcFirstLastPara="0" vertOverflow="overflow" horzOverflow="overflow" vert="horz" wrap="none" lIns="91440" tIns="45720" rIns="91440" bIns="45720" numCol="1" spcCol="0" rtlCol="0" fromWordArt="0" anchor="t" anchorCtr="0" forceAA="0" compatLnSpc="1">
+                        <a:prstTxWarp prst="textNoShape">
+                          <a:avLst/>
+                        </a:prstTxWarp>
+                        <a:noAutofit/>
+                      </wps:bodyPr>
+                    </wps:wsp>
+                  </a:graphicData>
+                </a:graphic>
+                <wp14:sizeRelV relativeFrom="margin">
+                  <wp14:pctHeight>0</wp14:pctHeight>
+                </wp14:sizeRelV>
+              </wp:anchor>
+            </w:drawing>
+          </mc:Choice>
+          <mc:Fallback>
+            <w:pict>
+              <v:shape w14:anchorId="0A36F8BA" id="Text Box 9" o:spid="_x0000_s1030" type="#_x0000_t202" style="position:absolute;margin-left:104.75pt;margin-top:201.1pt;width:1in;height:30.85pt;z-index:251669504;visibility:visible;mso-wrap-style:none;mso-height-percent:0;mso-wrap-distance-left:9pt;mso-wrap-distance-top:0;mso-wrap-distance-right:9pt;mso-wrap-distance-bottom:0;mso-position-horizontal:absolute;mso-position-horizontal-relative:text;mso-position-vertical:absolute;mso-position-vertical-relative:text;mso-height-percent:0;mso-height-relative:margin;v-text-anchor:top" o:gfxdata="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" fillcolor="#d8d8d8 [2732]" stroked="f" strokeweight=".5pt">
+                <v:textbox>
+                  <w:txbxContent>
+                    <w:p>
+                      <w:pPr>
+                        <w:rPr>
+                          <w:b/>
+                          <w:sz w:val="36"/>
+                          <w:szCs w:val="36"/>
+                        </w:rPr>
+                      </w:pPr>
+                      <w:r>
+                        <w:rPr>
+                          <w:b/>
+                          <w:sz w:val="36"/>
+                          <w:szCs w:val="36"/>
+                        </w:rPr>
+                        <w:t>O</w:t>
+                      </w:r>
+                    </w:p>
+                  </w:txbxContent>
+                </v:textbox>
+              </v:shape>
+            </w:pict>
+          </mc:Fallback>
+        </mc:AlternateContent>
+      </w:r>
+      <w:r>
+        <w:rPr>
+          <w:noProof/>
+        </w:rPr>
+        <mc:AlternateContent>
+          <mc:Choice Requires="wps">
+            <w:drawing>
+              <wp:anchor distT="0" distB="0" distL="114300" distR="114300" simplePos="0" relativeHeight="251671552" behindDoc="0" locked="0" layoutInCell="1" allowOverlap="1" wp14:anchorId="15D20C0A" wp14:editId="36249C39">
+                <wp:simplePos x="0" y="0"/>
+                <wp:positionH relativeFrom="column">
+                  <wp:posOffset>7517081</wp:posOffset>
+                </wp:positionH>
+                <wp:positionV relativeFrom="paragraph">
+                  <wp:posOffset>3218213</wp:posOffset>
+                </wp:positionV>
+                <wp:extent cx="914400" cy="391886"/>
+                <wp:effectExtent l="0" t="0" r="8890" b="8255"/>
+                <wp:wrapNone/>
+                <wp:docPr id="10" name="Text Box 10"/>
+                <wp:cNvGraphicFramePr/>
+                <a:graphic xmlns:a="http://schemas.openxmlformats.org/drawingml/2006/main">
+                  <a:graphicData uri="http://schemas.microsoft.com/office/word/2010/wordprocessingShape">
+                    <wps:wsp>
+                      <wps:cNvSpPr txBox="1"/>
+                      <wps:spPr>
+                        <a:xfrm>
+                          <a:off x="0" y="0"/>
+                          <a:ext cx="914400" cy="391886"/>
+                        </a:xfrm>
+                        <a:prstGeom prst="rect">
+                          <a:avLst/>
+                        </a:prstGeom>
+                        <a:solidFill>
+                          <a:schemeClr val="bg1">
+                            <a:lumMod val="85000"/>
+                          </a:schemeClr>
+                        </a:solidFill>
+                        <a:ln w="6350">
+                          <a:noFill/>
+                        </a:ln>
+                      </wps:spPr>
+                      <wps:txbx>
+                        <w:txbxContent>
+                          <w:p>
+                            <w:pPr>
+                              <w:rPr>
+                                <w:b/>
+                                <w:sz w:val="36"/>
+                                <w:szCs w:val="36"/>
+                              </w:rPr>
+                            </w:pPr>
+                            <w:r>
+                              <w:rPr>
+                                <w:b/>
+                                <w:sz w:val="36"/>
+                                <w:szCs w:val="36"/>
+                              </w:rPr>
+                              <w:t>H</w:t>
+                            </w:r>
+                          </w:p>
+                        </w:txbxContent>
+                      </wps:txbx>
+                      <wps:bodyPr rot="0" spcFirstLastPara="0" vertOverflow="overflow" horzOverflow="overflow" vert="horz" wrap="none" lIns="91440" tIns="45720" rIns="91440" bIns="45720" numCol="1" spcCol="0" rtlCol="0" fromWordArt="0" anchor="t" anchorCtr="0" forceAA="0" compatLnSpc="1">
+                        <a:prstTxWarp prst="textNoShape">
+                          <a:avLst/>
+                        </a:prstTxWarp>
+                        <a:noAutofit/>
+                      </wps:bodyPr>
+                    </wps:wsp>
+                  </a:graphicData>
+                </a:graphic>
+                <wp14:sizeRelV relativeFrom="margin">
+                  <wp14:pctHeight>0</wp14:pctHeight>
+                </wp14:sizeRelV>
+              </wp:anchor>
+            </w:drawing>
+          </mc:Choice>
+          <mc:Fallback>
+            <w:pict>
+              <v:shape w14:anchorId="15D20C0A" id="Text Box 10" o:spid="_x0000_s1031" type="#_x0000_t202" style="position:absolute;margin-left:591.9pt;margin-top:253.4pt;width:1in;height:30.85pt;z-index:251671552;visibility:visible;mso-wrap-style:none;mso-height-percent:0;mso-wrap-distance-left:9pt;mso-wrap-distance-top:0;mso-wrap-distance-right:9pt;mso-wrap-distance-bottom:0;mso-position-horizontal:absolute;mso-position-horizontal-relative:text;mso-position-vertical:absolute;mso-position-vertical-relative:text;mso-height-percent:0;mso-height-relative:margin;v-text-anchor:top" o:gfxdata="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" fillcolor="#d8d8d8 [2732]" stroked="f" strokeweight=".5pt">
+                <v:textbox>
+                  <w:txbxContent>
+                    <w:p>
+                      <w:pPr>
+                        <w:rPr>
+                          <w:b/>
+                          <w:sz w:val="36"/>
+                          <w:szCs w:val="36"/>
+                        </w:rPr>
+                      </w:pPr>
+                      <w:r>
+                        <w:rPr>
+                          <w:b/>
+                          <w:sz w:val="36"/>
+                          <w:szCs w:val="36"/>
+                        </w:rPr>
+                        <w:t>H</w:t>
+                      </w:r>
+                    </w:p>
+                  </w:txbxContent>
+                </v:textbox>
+              </v:shape>
+            </w:pict>
+          </mc:Fallback>
+        </mc:AlternateContent>
+      </w:r>
+      <w:r>
+        <w:rPr>
+          <w:noProof/>
+        </w:rPr>
+        <mc:AlternateContent>
+          <mc:Choice Requires="wps">
+            <w:drawing>
+              <wp:anchor distT="0" distB="0" distL="114300" distR="114300" simplePos="0" relativeHeight="251664384" behindDoc="0" locked="0" layoutInCell="1" allowOverlap="1">
+                <wp:simplePos x="0" y="0"/>
+                <wp:positionH relativeFrom="column">
+                  <wp:posOffset>6976374</wp:posOffset>
+                </wp:positionH>
+                <wp:positionV relativeFrom="paragraph">
+                  <wp:posOffset>1559147</wp:posOffset>
+                </wp:positionV>
+                <wp:extent cx="914400" cy="391886"/>
+                <wp:effectExtent l="0" t="0" r="8890" b="8255"/>
+                <wp:wrapNone/>
+                <wp:docPr id="2" name="Text Box 2"/>
+                <wp:cNvGraphicFramePr/>
+                <a:graphic xmlns:a="http://schemas.openxmlformats.org/drawingml/2006/main">
+                  <a:graphicData uri="http://schemas.microsoft.com/office/word/2010/wordprocessingShape">
+                    <wps:wsp>
+                      <wps:cNvSpPr txBox="1"/>
+                      <wps:spPr>
+                        <a:xfrm>
+                          <a:off x="0" y="0"/>
+                          <a:ext cx="914400" cy="391886"/>
+                        </a:xfrm>
+                        <a:prstGeom prst="rect">
+                          <a:avLst/>
+                        </a:prstGeom>
+                        <a:solidFill>
+                          <a:schemeClr val="bg1">
+                            <a:lumMod val="85000"/>
+                          </a:schemeClr>
+                        </a:solidFill>
+                        <a:ln w="6350">
+                          <a:noFill/>
+                        </a:ln>
+                      </wps:spPr>
+                      <wps:txbx>
+                        <w:txbxContent>
+                          <w:p>
+                            <w:pPr>
+                              <w:rPr>
+                                <w:b/>
+                                <w:sz w:val="36"/>
+                                <w:szCs w:val="36"/>
+                              </w:rPr>
+                            </w:pPr>
+                            <w:r>
+                              <w:rPr>
+                                <w:b/>
+                                <w:sz w:val="36"/>
+                                <w:szCs w:val="36"/>
+                              </w:rPr>
+                              <w:t>H</w:t>
+                            </w:r>
+                          </w:p>
+                        </w:txbxContent>
+                      </wps:txbx>
+                      <wps:bodyPr rot="0" spcFirstLastPara="0" vertOverflow="overflow" horzOverflow="overflow" vert="horz" wrap="none" lIns="91440" tIns="45720" rIns="91440" bIns="45720" numCol="1" spcCol="0" rtlCol="0" fromWordArt="0" anchor="t" anchorCtr="0" forceAA="0" compatLnSpc="1">
+                        <a:prstTxWarp prst="textNoShape">
+                          <a:avLst/>
+                        </a:prstTxWarp>
+                        <a:noAutofit/>
+                      </wps:bodyPr>
+                    </wps:wsp>
+                  </a:graphicData>
+                </a:graphic>
+                <wp14:sizeRelV relativeFrom="margin">
+                  <wp14:pctHeight>0</wp14:pctHeight>
+                </wp14:sizeRelV>
+              </wp:anchor>
+            </w:drawing>
+          </mc:Choice>
+          <mc:Fallback>
+            <w:pict>
+              <v:shape id="Text Box 2" o:spid="_x0000_s1032" type="#_x0000_t202" style="position:absolute;margin-left:549.3pt;margin-top:122.75pt;width:1in;height:30.85pt;z-index:251664384;visibility:visible;mso-wrap-style:none;mso-height-percent:0;mso-wrap-distance-left:9pt;mso-wrap-distance-top:0;mso-wrap-distance-right:9pt;mso-wrap-distance-bottom:0;mso-position-horizontal:absolute;mso-position-horizontal-relative:text;mso-position-vertical:absolute;mso-position-vertical-relative:text;mso-height-percent:0;mso-height-relative:margin;v-text-anchor:top" o:gfxdata="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" fillcolor="#d8d8d8 [2732]" stroked="f" strokeweight=".5pt">
+                <v:textbox>
+                  <w:txbxContent>
+                    <w:p>
+                      <w:pPr>
+                        <w:rPr>
+                          <w:b/>
+                          <w:sz w:val="36"/>
+                          <w:szCs w:val="36"/>
+                        </w:rPr>
+                      </w:pPr>
+                      <w:r>
+                        <w:rPr>
+                          <w:b/>
+                          <w:sz w:val="36"/>
+                          <w:szCs w:val="36"/>
+                        </w:rPr>
+                        <w:t>H</w:t>
+                      </w:r>
+                    </w:p>
+                  </w:txbxContent>
+                </v:textbox>
+              </v:shape>
+            </w:pict>
+          </mc:Fallback>
+        </mc:AlternateContent>
+      </w:r>
+      <w:r>
+        <w:rPr>
+          <w:noProof/>
+        </w:rPr>
+        <mc:AlternateContent>
+          <mc:Choice Requires="wps">
+            <w:drawing>
+              <wp:anchor distT="0" distB="0" distL="114300" distR="114300" simplePos="0" relativeHeight="251666432" behindDoc="0" locked="0" layoutInCell="1" allowOverlap="1" wp14:anchorId="6BF66892" wp14:editId="6716AB56">
+                <wp:simplePos x="0" y="0"/>
+                <wp:positionH relativeFrom="column">
+                  <wp:posOffset>801271</wp:posOffset>
+                </wp:positionH>
+                <wp:positionV relativeFrom="paragraph">
+                  <wp:posOffset>1345894</wp:posOffset>
+                </wp:positionV>
+                <wp:extent cx="914400" cy="391886"/>
+                <wp:effectExtent l="0" t="0" r="0" b="8255"/>
+                <wp:wrapNone/>
+                <wp:docPr id="3" name="Text Box 3"/>
+                <wp:cNvGraphicFramePr/>
+                <a:graphic xmlns:a="http://schemas.openxmlformats.org/drawingml/2006/main">
+                  <a:graphicData uri="http://schemas.microsoft.com/office/word/2010/wordprocessingShape">
+                    <wps:wsp>
+                      <wps:cNvSpPr txBox="1"/>
+                      <wps:spPr>
+                        <a:xfrm>
+                          <a:off x="0" y="0"/>
+                          <a:ext cx="914400" cy="391886"/>
+                        </a:xfrm>
+                        <a:prstGeom prst="rect">
+                          <a:avLst/>
+                        </a:prstGeom>
+                        <a:solidFill>
+                          <a:schemeClr val="bg1">
+                            <a:lumMod val="85000"/>
+                          </a:schemeClr>
+                        </a:solidFill>
+                        <a:ln w="6350">
+                          <a:noFill/>
+                        </a:ln>
+                      </wps:spPr>
+                      <wps:txbx>
+                        <w:txbxContent>
+                          <w:p>
+                            <w:pPr>
+                              <w:rPr>
+                                <w:b/>
+                                <w:sz w:val="36"/>
+                                <w:szCs w:val="36"/>
+                              </w:rPr>
+                            </w:pPr>
+                            <w:r>
+                              <w:rPr>
+                                <w:b/>
+                                <w:sz w:val="36"/>
+                                <w:szCs w:val="36"/>
+                              </w:rPr>
+                              <w:t>O</w:t>
+                            </w:r>
+                          </w:p>
+                        </w:txbxContent>
+                      </wps:txbx>
+                      <wps:bodyPr rot="0" spcFirstLastPara="0" vertOverflow="overflow" horzOverflow="overflow" vert="horz" wrap="none" lIns="91440" tIns="45720" rIns="91440" bIns="45720" numCol="1" spcCol="0" rtlCol="0" fromWordArt="0" anchor="t" anchorCtr="0" forceAA="0" compatLnSpc="1">
+                        <a:prstTxWarp prst="textNoShape">
+                          <a:avLst/>
+                        </a:prstTxWarp>
+                        <a:noAutofit/>
+                      </wps:bodyPr>
+                    </wps:wsp>
+                  </a:graphicData>
+                </a:graphic>
+                <wp14:sizeRelV relativeFrom="margin">
+                  <wp14:pctHeight>0</wp14:pctHeight>
+                </wp14:sizeRelV>
+              </wp:anchor>
+            </w:drawing>
+          </mc:Choice>
+          <mc:Fallback>
+            <w:pict>
+              <v:shape w14:anchorId="6BF66892" id="Text Box 3" o:spid="_x0000_s1033" type="#_x0000_t202" style="position:absolute;margin-left:63.1pt;margin-top:106pt;width:1in;height:30.85pt;z-index:251666432;visibility:visible;mso-wrap-style:none;mso-height-percent:0;mso-wrap-distance-left:9pt;mso-wrap-distance-top:0;mso-wrap-distance-right:9pt;mso-wrap-distance-bottom:0;mso-position-horizontal:absolute;mso-position-horizontal-relative:text;mso-position-vertical:absolute;mso-position-vertical-relative:text;mso-height-percent:0;mso-height-relative:margin;v-text-anchor:top" o:gfxdata="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" fillcolor="#d8d8d8 [2732]" stroked="f" strokeweight=".5pt">
+                <v:textbox>
+                  <w:txbxContent>
+                    <w:p>
+                      <w:pPr>
+                        <w:rPr>
+                          <w:b/>
+                          <w:sz w:val="36"/>
+                          <w:szCs w:val="36"/>
+                        </w:rPr>
+                      </w:pPr>
+                      <w:r>
+                        <w:rPr>
+                          <w:b/>
+                          <w:sz w:val="36"/>
+                          <w:szCs w:val="36"/>
+                        </w:rPr>
+                        <w:t>O</w:t>
+                      </w:r>
+                    </w:p>
+                  </w:txbxContent>
+                </v:textbox>
+              </v:shape>
+            </w:pict>
+          </mc:Fallback>
+        </mc:AlternateContent>
+      </w:r>
       <w:r>
         <w:rPr>
           <w:noProof/>
@@ -208,10 +1068,10 @@
               <wp:anchor distT="0" distB="0" distL="114300" distR="114300" simplePos="0" relativeHeight="251663360" behindDoc="0" locked="0" layoutInCell="1" allowOverlap="1" wp14:anchorId="0F9A2D84" wp14:editId="28D0E930">
                 <wp:simplePos x="0" y="0"/>
                 <wp:positionH relativeFrom="leftMargin">
-                  <wp:posOffset>673573</wp:posOffset>
+                  <wp:posOffset>589973</wp:posOffset>
                 </wp:positionH>
                 <wp:positionV relativeFrom="paragraph">
-                  <wp:posOffset>3061970</wp:posOffset>
+                  <wp:posOffset>758157</wp:posOffset>
                 </wp:positionV>
                 <wp:extent cx="914400" cy="393405"/>
                 <wp:effectExtent l="0" t="0" r="14605" b="26035"/>
@@ -249,6 +1109,7 @@
                                 <w:szCs w:val="36"/>
                               </w:rPr>
                             </w:pPr>
+                            <w:bookmarkStart w:id="0" w:name="_GoBack"/>
                             <w:r>
                               <w:rPr>
                                 <w:b/>
@@ -257,6 +1118,7 @@
                               </w:rPr>
                               <w:t>B</w:t>
                             </w:r>
+                            <w:bookmarkEnd w:id="0"/>
                           </w:p>
                         </w:txbxContent>
                       </wps:txbx>
@@ -277,7 +1139,7 @@
           </mc:Choice>
           <mc:Fallback>
             <w:pict>
-              <v:shape w14:anchorId="0F9A2D84" id="Text Box 7" o:spid="_x0000_s1027" type="#_x0000_t202" style="position:absolute;margin-left:53.05pt;margin-top:241.1pt;width:1in;height:31pt;z-index:251663360;visibility:visible;mso-wrap-style:none;mso-height-percent:0;mso-wrap-distance-left:9pt;mso-wrap-distance-top:0;mso-wrap-distance-right:9pt;mso-wrap-distance-bottom:0;mso-position-horizontal:absolute;mso-position-horizontal-relative:left-margin-area;mso-position-vertical:absolute;mso-position-vertical-relative:text;mso-height-percent:0;mso-height-relative:margin;v-text-anchor:top" o:gfxdata="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" fillcolor="white [3212]" strokecolor="black [3213]" strokeweight=".5pt">
+              <v:shape w14:anchorId="0F9A2D84" id="Text Box 7" o:spid="_x0000_s1035" type="#_x0000_t202" style="position:absolute;margin-left:46.45pt;margin-top:59.7pt;width:1in;height:31pt;z-index:251663360;visibility:visible;mso-wrap-style:none;mso-height-percent:0;mso-wrap-distance-left:9pt;mso-wrap-distance-top:0;mso-wrap-distance-right:9pt;mso-wrap-distance-bottom:0;mso-position-horizontal:absolute;mso-position-horizontal-relative:left-margin-area;mso-position-vertical:absolute;mso-position-vertical-relative:text;mso-height-percent:0;mso-height-relative:margin;v-text-anchor:top" o:gfxdata="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" fillcolor="white [3212]" strokecolor="black [3213]" strokeweight=".5pt">
                 <v:textbox>
                   <w:txbxContent>
                     <w:p>
@@ -288,6 +1150,7 @@
                           <w:szCs w:val="36"/>
                         </w:rPr>
                       </w:pPr>
+                      <w:bookmarkStart w:id="1" w:name="_GoBack"/>
                       <w:r>
                         <w:rPr>
                           <w:b/>
@@ -296,6 +1159,7 @@
                         </w:rPr>
                         <w:t>B</w:t>
                       </w:r>
+                      <w:bookmarkEnd w:id="1"/>
                     </w:p>
                   </w:txbxContent>
                 </v:textbox>
@@ -306,23 +1170,26 @@
         </mc:AlternateContent>
       </w:r>
       <w:r>
+        <w:rPr>
+          <w:noProof/>
+        </w:rPr>
         <w:drawing>
           <wp:anchor distT="0" distB="0" distL="114300" distR="114300" simplePos="0" relativeHeight="251660288" behindDoc="0" locked="0" layoutInCell="1" allowOverlap="1" wp14:anchorId="3C72310E">
             <wp:simplePos x="0" y="0"/>
             <wp:positionH relativeFrom="margin">
-              <wp:align>center</wp:align>
+              <wp:align>right</wp:align>
             </wp:positionH>
             <wp:positionV relativeFrom="paragraph">
-              <wp:posOffset>2966602</wp:posOffset>
+              <wp:posOffset>585684</wp:posOffset>
             </wp:positionV>
-            <wp:extent cx="8886825" cy="2268220"/>
-            <wp:effectExtent l="0" t="0" r="9525" b="0"/>
+            <wp:extent cx="9142095" cy="3289300"/>
+            <wp:effectExtent l="0" t="0" r="1905" b="6350"/>
             <wp:wrapThrough wrapText="bothSides">
               <wp:wrapPolygon edited="0">
                 <wp:start x="0" y="0"/>
-                <wp:lineTo x="0" y="21406"/>
-                <wp:lineTo x="21577" y="21406"/>
-                <wp:lineTo x="21577" y="0"/>
+                <wp:lineTo x="0" y="21517"/>
+                <wp:lineTo x="21559" y="21517"/>
+                <wp:lineTo x="21559" y="0"/>
                 <wp:lineTo x="0" y="0"/>
               </wp:wrapPolygon>
             </wp:wrapThrough>
@@ -339,6 +1206,13 @@
                   </pic:nvPicPr>
                   <pic:blipFill rotWithShape="1">
                     <a:blip r:embed="rId6">
+                      <a:duotone>
+                        <a:prstClr val="black"/>
+                        <a:schemeClr val="accent3">
+                          <a:tint val="45000"/>
+                          <a:satMod val="400000"/>
+                        </a:schemeClr>
+                      </a:duotone>
                       <a:extLst>
                         <a:ext uri="{BEBA8EAE-BF5A-486C-A8C5-ECC9F3942E4B}">
                           <a14:imgProps xmlns:a14="http://schemas.microsoft.com/office/drawing/2010/main">
@@ -360,7 +1234,7 @@
                   <pic:spPr bwMode="auto">
                     <a:xfrm flipV="1">
                       <a:off x="0" y="0"/>
-                      <a:ext cx="8886825" cy="2268220"/>
+                      <a:ext cx="9142095" cy="3289300"/>
                     </a:xfrm>
                     <a:prstGeom prst="rect">
                       <a:avLst/>
@@ -389,7 +1263,7 @@
     </w:p>
     <w:sectPr>
       <w:pgSz w:w="15840" w:h="12240" w:orient="landscape"/>
-      <w:pgMar w:top="1440" w:right="1440" w:bottom="1440" w:left="1440" w:header="720" w:footer="720" w:gutter="0"/>
+      <w:pgMar w:top="346" w:right="720" w:bottom="346" w:left="720" w:header="720" w:footer="720" w:gutter="0"/>
       <w:cols w:space="720"/>
       <w:docGrid w:linePitch="360"/>
     </w:sectPr>
@@ -822,6 +1696,36 @@
     <w:semiHidden/>
     <w:unhideWhenUsed/>
   </w:style>
+  <w:style w:type="paragraph" w:styleId="BalloonText">
+    <w:name w:val="Balloon Text"/>
+    <w:basedOn w:val="Normal"/>
+    <w:link w:val="BalloonTextChar"/>
+    <w:uiPriority w:val="99"/>
+    <w:semiHidden/>
+    <w:unhideWhenUsed/>
+    <w:rsid w:val="00E17E87"/>
+    <w:pPr>
+      <w:spacing w:after="0" w:line="240" w:lineRule="auto"/>
+    </w:pPr>
+    <w:rPr>
+      <w:rFonts w:ascii="Segoe UI" w:hAnsi="Segoe UI" w:cs="Segoe UI"/>
+      <w:sz w:val="18"/>
+      <w:szCs w:val="18"/>
+    </w:rPr>
+  </w:style>
+  <w:style w:type="character" w:customStyle="1" w:styleId="BalloonTextChar">
+    <w:name w:val="Balloon Text Char"/>
+    <w:basedOn w:val="DefaultParagraphFont"/>
+    <w:link w:val="BalloonText"/>
+    <w:uiPriority w:val="99"/>
+    <w:semiHidden/>
+    <w:rsid w:val="00E17E87"/>
+    <w:rPr>
+      <w:rFonts w:ascii="Segoe UI" w:hAnsi="Segoe UI" w:cs="Segoe UI"/>
+      <w:sz w:val="18"/>
+      <w:szCs w:val="18"/>
+    </w:rPr>
+  </w:style>
 </w:styles>
 </file>
 
